--- a/module-1/TChudali_Module1.2.docx
+++ b/module-1/TChudali_Module1.2.docx
@@ -3,21 +3,8 @@
 <w:document xmlns:ve="http://schemas.openxmlformats.org/markup-compatibility/2006" xmlns:o="urn:schemas-microsoft-com:office:office" xmlns:r="http://schemas.openxmlformats.org/officeDocument/2006/relationships" xmlns:m="http://schemas.openxmlformats.org/officeDocument/2006/math" xmlns:v="urn:schemas-microsoft-com:vml" xmlns:wp="http://schemas.openxmlformats.org/drawingml/2006/wordprocessingDrawing" xmlns:w10="urn:schemas-microsoft-com:office:word" xmlns:w="http://schemas.openxmlformats.org/wordprocessingml/2006/main" xmlns:wne="http://schemas.microsoft.com/office/word/2006/wordml">
   <w:body>
     <w:p>
-      <w:proofErr w:type="spellStart"/>
       <w:r>
-        <w:t>Tej</w:t>
-      </w:r>
-      <w:proofErr w:type="spellEnd"/>
-      <w:r>
-        <w:t xml:space="preserve"> </w:t>
-      </w:r>
-      <w:proofErr w:type="spellStart"/>
-      <w:r>
-        <w:t>Chudali</w:t>
-      </w:r>
-      <w:proofErr w:type="spellEnd"/>
-      <w:r>
-        <w:t xml:space="preserve"> </w:t>
+        <w:t xml:space="preserve">Tej Chudali </w:t>
       </w:r>
     </w:p>
     <w:p>
@@ -25,6 +12,7 @@
         <w:t>Module_1.2</w:t>
       </w:r>
     </w:p>
+    <w:p/>
     <w:p/>
     <w:p>
       <w:r>
